--- a/example-docs/teams_chat.docx
+++ b/example-docs/teams_chat.docx
@@ -20,6 +20,29 @@
         <w:t>Umm.</w:t>
       </w:r>
     </w:p>
+    <w:tbl>
+      <w:tblGrid>
+        <w:gridCol w:w="4788"/>
+        <w:gridCol w:w="4788"/>
+      </w:tblGrid>
+      <w:tr>
+        <w:tc>
+          <w:p>
+            <w:r>
+              <w:t>saved-by</w:t>
+            </w:r>
+          </w:p>
+        </w:tc>
+        <w:tc>
+          <w:p>
+            <w:r>
+              <w:t>Dennis Forsythe</w:t>
+            </w:r>
+          </w:p>
+        </w:tc>
+      </w:tr>
+    </w:tbl>
+    <w:p/>
   </w:body>
 </w:document>
 </file>